--- a/Recherche/Links.docx
+++ b/Recherche/Links.docx
@@ -72,7 +72,12 @@
       </w:r>
     </w:p>
     <w:p>
-      <w:hyperlink r:id="rId8" w:history="1">
+      <w:pPr>
+        <w:rPr>
+          <w:rStyle w:val="Hyperlink"/>
+        </w:rPr>
+      </w:pPr>
+      <w:hyperlink r:id="rId8" w:anchor="S-Serie" w:history="1">
         <w:r>
           <w:rPr>
             <w:rStyle w:val="Hyperlink"/>
@@ -81,6 +86,42 @@
         </w:r>
       </w:hyperlink>
     </w:p>
+    <w:p>
+      <w:pPr>
+        <w:rPr>
+          <w:rStyle w:val="Hyperlink"/>
+        </w:rPr>
+      </w:pPr>
+    </w:p>
+    <w:p>
+      <w:pPr>
+        <w:rPr>
+          <w:rStyle w:val="Hyperlink"/>
+          <w:color w:val="000000" w:themeColor="text1"/>
+        </w:rPr>
+      </w:pPr>
+      <w:r>
+        <w:rPr>
+          <w:rStyle w:val="Hyperlink"/>
+          <w:color w:val="000000" w:themeColor="text1"/>
+        </w:rPr>
+        <w:t>Kabelquerschnittberechnen:</w:t>
+      </w:r>
+    </w:p>
+    <w:p>
+      <w:pPr>
+        <w:rPr>
+          <w:rStyle w:val="Hyperlink"/>
+        </w:rPr>
+      </w:pPr>
+      <w:r>
+        <w:rPr>
+          <w:rStyle w:val="Hyperlink"/>
+        </w:rPr>
+        <w:t>https://www.js-technik.de/kabelquerschnitt-berechnen-gleichstrom-gleichstrommotoren</w:t>
+      </w:r>
+    </w:p>
+    <w:p/>
     <w:p/>
     <w:sectPr>
       <w:pgSz w:w="11906" w:h="16838"/>

--- a/Recherche/Links.docx
+++ b/Recherche/Links.docx
@@ -114,11 +114,57 @@
           <w:rStyle w:val="Hyperlink"/>
         </w:rPr>
       </w:pPr>
+      <w:hyperlink r:id="rId9" w:history="1">
+        <w:r>
+          <w:rPr>
+            <w:rStyle w:val="Hyperlink"/>
+          </w:rPr>
+          <w:t>https://www.js-technik.de/kabelquerschnitt-berechnen-gleichstrom-gleichstrommotoren</w:t>
+        </w:r>
+      </w:hyperlink>
+    </w:p>
+    <w:p>
+      <w:pPr>
+        <w:rPr>
+          <w:rStyle w:val="Hyperlink"/>
+        </w:rPr>
+      </w:pPr>
+    </w:p>
+    <w:p>
+      <w:pPr>
+        <w:rPr>
+          <w:rStyle w:val="Hyperlink"/>
+          <w:color w:val="000000" w:themeColor="text1"/>
+        </w:rPr>
+      </w:pPr>
+      <w:proofErr w:type="spellStart"/>
       <w:r>
         <w:rPr>
           <w:rStyle w:val="Hyperlink"/>
-        </w:rPr>
-        <w:t>https://www.js-technik.de/kabelquerschnitt-berechnen-gleichstrom-gleichstrommotoren</w:t>
+          <w:color w:val="000000" w:themeColor="text1"/>
+        </w:rPr>
+        <w:t>bereitsvorhandene</w:t>
+      </w:r>
+      <w:proofErr w:type="spellEnd"/>
+      <w:r>
+        <w:rPr>
+          <w:rStyle w:val="Hyperlink"/>
+          <w:color w:val="000000" w:themeColor="text1"/>
+        </w:rPr>
+        <w:t xml:space="preserve"> Solar am Schiff:</w:t>
+      </w:r>
+    </w:p>
+    <w:p>
+      <w:pPr>
+        <w:rPr>
+          <w:rStyle w:val="Hyperlink"/>
+        </w:rPr>
+      </w:pPr>
+      <w:r>
+        <w:rPr>
+          <w:rStyle w:val="Hyperlink"/>
+        </w:rPr>
+        <w:t>https://solbian.solar/de/sunbeam-46/</w:t>
       </w:r>
     </w:p>
     <w:p/>

--- a/Recherche/Links.docx
+++ b/Recherche/Links.docx
@@ -68,7 +68,16 @@
     <w:p/>
     <w:p>
       <w:r>
-        <w:t>Leistungen Solarpanel:</w:t>
+        <w:t>Leistungen Solarpanel</w:t>
+      </w:r>
+      <w:r>
+        <w:t xml:space="preserve"> (hinten auf Davits: </w:t>
+      </w:r>
+      <w:r>
+        <w:t>S760M36</w:t>
+      </w:r>
+      <w:r>
+        <w:t xml:space="preserve">): </w:t>
       </w:r>
     </w:p>
     <w:p>
@@ -160,15 +169,215 @@
           <w:rStyle w:val="Hyperlink"/>
         </w:rPr>
       </w:pPr>
-      <w:r>
-        <w:rPr>
-          <w:rStyle w:val="Hyperlink"/>
-        </w:rPr>
-        <w:t>https://solbian.solar/de/sunbeam-46/</w:t>
-      </w:r>
-    </w:p>
-    <w:p/>
-    <w:p/>
+      <w:hyperlink r:id="rId10" w:history="1">
+        <w:r>
+          <w:rPr>
+            <w:rStyle w:val="Hyperlink"/>
+          </w:rPr>
+          <w:t>https://solbian.solar/de/sunbeam-46/</w:t>
+        </w:r>
+      </w:hyperlink>
+    </w:p>
+    <w:p>
+      <w:pPr>
+        <w:rPr>
+          <w:rStyle w:val="Hyperlink"/>
+        </w:rPr>
+      </w:pPr>
+    </w:p>
+    <w:p>
+      <w:pPr>
+        <w:rPr>
+          <w:rStyle w:val="Hyperlink"/>
+          <w:color w:val="000000" w:themeColor="text1"/>
+          <w:u w:val="none"/>
+        </w:rPr>
+      </w:pPr>
+      <w:r>
+        <w:rPr>
+          <w:rStyle w:val="Hyperlink"/>
+          <w:color w:val="000000" w:themeColor="text1"/>
+          <w:u w:val="none"/>
+        </w:rPr>
+        <w:t>Neure Windgenerator</w:t>
+      </w:r>
+      <w:r>
+        <w:rPr>
+          <w:rStyle w:val="Hyperlink"/>
+          <w:color w:val="000000" w:themeColor="text1"/>
+          <w:u w:val="none"/>
+        </w:rPr>
+        <w:t xml:space="preserve"> </w:t>
+      </w:r>
+      <w:proofErr w:type="spellStart"/>
+      <w:r>
+        <w:rPr>
+          <w:rStyle w:val="Hyperlink"/>
+          <w:color w:val="000000" w:themeColor="text1"/>
+          <w:u w:val="none"/>
+        </w:rPr>
+        <w:t>Silentwind</w:t>
+      </w:r>
+      <w:proofErr w:type="spellEnd"/>
+      <w:r>
+        <w:rPr>
+          <w:rStyle w:val="Hyperlink"/>
+          <w:color w:val="000000" w:themeColor="text1"/>
+          <w:u w:val="none"/>
+        </w:rPr>
+        <w:t xml:space="preserve"> 400+ 12V</w:t>
+      </w:r>
+      <w:r>
+        <w:rPr>
+          <w:rStyle w:val="Hyperlink"/>
+          <w:color w:val="000000" w:themeColor="text1"/>
+          <w:u w:val="none"/>
+        </w:rPr>
+        <w:t>:</w:t>
+      </w:r>
+    </w:p>
+    <w:p>
+      <w:pPr>
+        <w:rPr>
+          <w:rStyle w:val="Hyperlink"/>
+        </w:rPr>
+      </w:pPr>
+      <w:hyperlink r:id="rId11" w:history="1">
+        <w:r>
+          <w:rPr>
+            <w:rStyle w:val="Hyperlink"/>
+          </w:rPr>
+          <w:t>https://www.photovoltaik4all.de/windrad/silentwind-windgenerator-400-12v</w:t>
+        </w:r>
+      </w:hyperlink>
+    </w:p>
+    <w:p>
+      <w:pPr>
+        <w:rPr>
+          <w:rStyle w:val="Hyperlink"/>
+        </w:rPr>
+      </w:pPr>
+    </w:p>
+    <w:p>
+      <w:pPr>
+        <w:rPr>
+          <w:rStyle w:val="Hyperlink"/>
+          <w:color w:val="000000" w:themeColor="text1"/>
+          <w:u w:val="none"/>
+          <w:lang w:val="en-US"/>
+        </w:rPr>
+      </w:pPr>
+      <w:r>
+        <w:rPr>
+          <w:rStyle w:val="Hyperlink"/>
+          <w:color w:val="000000" w:themeColor="text1"/>
+          <w:u w:val="none"/>
+          <w:lang w:val="en-US"/>
+        </w:rPr>
+        <w:t xml:space="preserve">Flexible </w:t>
+      </w:r>
+      <w:proofErr w:type="spellStart"/>
+      <w:r>
+        <w:rPr>
+          <w:rStyle w:val="Hyperlink"/>
+          <w:color w:val="000000" w:themeColor="text1"/>
+          <w:u w:val="none"/>
+          <w:lang w:val="en-US"/>
+        </w:rPr>
+        <w:t>Solarpanele</w:t>
+      </w:r>
+      <w:proofErr w:type="spellEnd"/>
+      <w:r>
+        <w:rPr>
+          <w:rStyle w:val="Hyperlink"/>
+          <w:color w:val="000000" w:themeColor="text1"/>
+          <w:u w:val="none"/>
+          <w:lang w:val="en-US"/>
+        </w:rPr>
+        <w:t xml:space="preserve"> </w:t>
+      </w:r>
+      <w:proofErr w:type="spellStart"/>
+      <w:r>
+        <w:rPr>
+          <w:rStyle w:val="Hyperlink"/>
+          <w:color w:val="000000" w:themeColor="text1"/>
+          <w:u w:val="none"/>
+          <w:lang w:val="en-US"/>
+        </w:rPr>
+        <w:t>Hersteller</w:t>
+      </w:r>
+      <w:proofErr w:type="spellEnd"/>
+      <w:r>
+        <w:rPr>
+          <w:rStyle w:val="Hyperlink"/>
+          <w:color w:val="000000" w:themeColor="text1"/>
+          <w:u w:val="none"/>
+          <w:lang w:val="en-US"/>
+        </w:rPr>
+        <w:t>:</w:t>
+      </w:r>
+    </w:p>
+    <w:p>
+      <w:pPr>
+        <w:rPr>
+          <w:rStyle w:val="Hyperlink"/>
+          <w:color w:val="000000" w:themeColor="text1"/>
+          <w:u w:val="none"/>
+          <w:lang w:val="en-US"/>
+        </w:rPr>
+      </w:pPr>
+      <w:hyperlink r:id="rId12" w:history="1">
+        <w:r>
+          <w:rPr>
+            <w:rStyle w:val="Hyperlink"/>
+            <w:lang w:val="en-US"/>
+          </w:rPr>
+          <w:t>https://www.flysolartechsolutions.com/how-to-install-solar-panel-on-bimini/</w:t>
+        </w:r>
+      </w:hyperlink>
+    </w:p>
+    <w:p>
+      <w:pPr>
+        <w:rPr>
+          <w:rStyle w:val="Hyperlink"/>
+          <w:color w:val="000000" w:themeColor="text1"/>
+          <w:u w:val="none"/>
+          <w:lang w:val="en-US"/>
+        </w:rPr>
+      </w:pPr>
+    </w:p>
+    <w:p>
+      <w:pPr>
+        <w:rPr>
+          <w:rStyle w:val="Hyperlink"/>
+          <w:color w:val="000000" w:themeColor="text1"/>
+          <w:u w:val="none"/>
+          <w:lang w:val="en-US"/>
+        </w:rPr>
+      </w:pPr>
+    </w:p>
+    <w:p>
+      <w:pPr>
+        <w:rPr>
+          <w:rStyle w:val="Hyperlink"/>
+          <w:lang w:val="en-US"/>
+        </w:rPr>
+      </w:pPr>
+    </w:p>
+    <w:p>
+      <w:pPr>
+        <w:rPr>
+          <w:lang w:val="en-US"/>
+        </w:rPr>
+      </w:pPr>
+    </w:p>
+    <w:p>
+      <w:pPr>
+        <w:rPr>
+          <w:lang w:val="en-US"/>
+        </w:rPr>
+      </w:pPr>
+    </w:p>
     <w:sectPr>
       <w:pgSz w:w="11906" w:h="16838"/>
       <w:pgMar w:top="1417" w:right="1417" w:bottom="1134" w:left="1417" w:header="708" w:footer="708" w:gutter="0"/>
@@ -628,6 +837,18 @@
       <w:shd w:val="clear" w:color="auto" w:fill="E1DFDD"/>
     </w:rPr>
   </w:style>
+  <w:style w:type="character" w:styleId="BesuchterLink">
+    <w:name w:val="FollowedHyperlink"/>
+    <w:basedOn w:val="Absatz-Standardschriftart"/>
+    <w:uiPriority w:val="99"/>
+    <w:semiHidden/>
+    <w:unhideWhenUsed/>
+    <w:rsid w:val="00507519"/>
+    <w:rPr>
+      <w:color w:val="954F72" w:themeColor="followedHyperlink"/>
+      <w:u w:val="single"/>
+    </w:rPr>
+  </w:style>
 </w:styles>
 </file>
 

--- a/Recherche/Links.docx
+++ b/Recherche/Links.docx
@@ -345,6 +345,84 @@
           <w:lang w:val="en-US"/>
         </w:rPr>
       </w:pPr>
+    </w:p>
+    <w:p>
+      <w:pPr>
+        <w:rPr>
+          <w:rStyle w:val="Hyperlink"/>
+          <w:color w:val="000000" w:themeColor="text1"/>
+          <w:u w:val="none"/>
+          <w:lang w:val="en-US"/>
+        </w:rPr>
+      </w:pPr>
+      <w:r>
+        <w:rPr>
+          <w:rStyle w:val="Hyperlink"/>
+          <w:color w:val="000000" w:themeColor="text1"/>
+          <w:u w:val="none"/>
+          <w:lang w:val="en-US"/>
+        </w:rPr>
+        <w:t xml:space="preserve">Gas </w:t>
+      </w:r>
+      <w:proofErr w:type="spellStart"/>
+      <w:r>
+        <w:rPr>
+          <w:rStyle w:val="Hyperlink"/>
+          <w:color w:val="000000" w:themeColor="text1"/>
+          <w:u w:val="none"/>
+          <w:lang w:val="en-US"/>
+        </w:rPr>
+        <w:t>Druck</w:t>
+      </w:r>
+      <w:proofErr w:type="spellEnd"/>
+      <w:r>
+        <w:rPr>
+          <w:rStyle w:val="Hyperlink"/>
+          <w:color w:val="000000" w:themeColor="text1"/>
+          <w:u w:val="none"/>
+          <w:lang w:val="en-US"/>
+        </w:rPr>
+        <w:t xml:space="preserve"> </w:t>
+      </w:r>
+      <w:proofErr w:type="spellStart"/>
+      <w:r>
+        <w:rPr>
+          <w:rStyle w:val="Hyperlink"/>
+          <w:color w:val="000000" w:themeColor="text1"/>
+          <w:u w:val="none"/>
+          <w:lang w:val="en-US"/>
+        </w:rPr>
+        <w:t>feder</w:t>
+      </w:r>
+      <w:proofErr w:type="spellEnd"/>
+      <w:r>
+        <w:rPr>
+          <w:rStyle w:val="Hyperlink"/>
+          <w:color w:val="000000" w:themeColor="text1"/>
+          <w:u w:val="none"/>
+          <w:lang w:val="en-US"/>
+        </w:rPr>
+        <w:t>:</w:t>
+      </w:r>
+    </w:p>
+    <w:p>
+      <w:pPr>
+        <w:rPr>
+          <w:rStyle w:val="Hyperlink"/>
+          <w:color w:val="000000" w:themeColor="text1"/>
+          <w:u w:val="none"/>
+          <w:lang w:val="en-US"/>
+        </w:rPr>
+      </w:pPr>
+      <w:hyperlink r:id="rId13" w:history="1">
+        <w:r>
+          <w:rPr>
+            <w:rStyle w:val="Hyperlink"/>
+            <w:lang w:val="en-US"/>
+          </w:rPr>
+          <w:t>https://www.svb.de/de/ultraflex-gasfedern.html</w:t>
+        </w:r>
+      </w:hyperlink>
     </w:p>
     <w:p>
       <w:pPr>

--- a/Recherche/Links.docx
+++ b/Recherche/Links.docx
@@ -352,73 +352,43 @@
           <w:rStyle w:val="Hyperlink"/>
           <w:color w:val="000000" w:themeColor="text1"/>
           <w:u w:val="none"/>
-          <w:lang w:val="en-US"/>
-        </w:rPr>
-      </w:pPr>
-      <w:r>
-        <w:rPr>
-          <w:rStyle w:val="Hyperlink"/>
-          <w:color w:val="000000" w:themeColor="text1"/>
-          <w:u w:val="none"/>
-          <w:lang w:val="en-US"/>
-        </w:rPr>
-        <w:t xml:space="preserve">Gas </w:t>
-      </w:r>
-      <w:proofErr w:type="spellStart"/>
-      <w:r>
-        <w:rPr>
-          <w:rStyle w:val="Hyperlink"/>
-          <w:color w:val="000000" w:themeColor="text1"/>
-          <w:u w:val="none"/>
-          <w:lang w:val="en-US"/>
-        </w:rPr>
-        <w:t>Druck</w:t>
-      </w:r>
-      <w:proofErr w:type="spellEnd"/>
-      <w:r>
-        <w:rPr>
-          <w:rStyle w:val="Hyperlink"/>
-          <w:color w:val="000000" w:themeColor="text1"/>
-          <w:u w:val="none"/>
-          <w:lang w:val="en-US"/>
-        </w:rPr>
-        <w:t xml:space="preserve"> </w:t>
-      </w:r>
-      <w:proofErr w:type="spellStart"/>
-      <w:r>
-        <w:rPr>
-          <w:rStyle w:val="Hyperlink"/>
-          <w:color w:val="000000" w:themeColor="text1"/>
-          <w:u w:val="none"/>
-          <w:lang w:val="en-US"/>
-        </w:rPr>
-        <w:t>feder</w:t>
-      </w:r>
-      <w:proofErr w:type="spellEnd"/>
-      <w:r>
-        <w:rPr>
-          <w:rStyle w:val="Hyperlink"/>
-          <w:color w:val="000000" w:themeColor="text1"/>
-          <w:u w:val="none"/>
-          <w:lang w:val="en-US"/>
-        </w:rPr>
-        <w:t>:</w:t>
-      </w:r>
-    </w:p>
-    <w:p>
-      <w:pPr>
-        <w:rPr>
-          <w:rStyle w:val="Hyperlink"/>
-          <w:color w:val="000000" w:themeColor="text1"/>
-          <w:u w:val="none"/>
-          <w:lang w:val="en-US"/>
+        </w:rPr>
+      </w:pPr>
+      <w:r>
+        <w:rPr>
+          <w:rStyle w:val="Hyperlink"/>
+          <w:color w:val="000000" w:themeColor="text1"/>
+          <w:u w:val="none"/>
+        </w:rPr>
+        <w:t xml:space="preserve">Gas Druck </w:t>
+      </w:r>
+      <w:r>
+        <w:rPr>
+          <w:rStyle w:val="Hyperlink"/>
+          <w:color w:val="000000" w:themeColor="text1"/>
+          <w:u w:val="none"/>
+        </w:rPr>
+        <w:t>F</w:t>
+      </w:r>
+      <w:r>
+        <w:rPr>
+          <w:rStyle w:val="Hyperlink"/>
+          <w:color w:val="000000" w:themeColor="text1"/>
+          <w:u w:val="none"/>
+        </w:rPr>
+        <w:t>eder:</w:t>
+      </w:r>
+    </w:p>
+    <w:p>
+      <w:pPr>
+        <w:rPr>
+          <w:rStyle w:val="Hyperlink"/>
         </w:rPr>
       </w:pPr>
       <w:hyperlink r:id="rId13" w:history="1">
         <w:r>
           <w:rPr>
             <w:rStyle w:val="Hyperlink"/>
-            <w:lang w:val="en-US"/>
           </w:rPr>
           <w:t>https://www.svb.de/de/ultraflex-gasfedern.html</w:t>
         </w:r>
@@ -428,34 +398,75 @@
       <w:pPr>
         <w:rPr>
           <w:rStyle w:val="Hyperlink"/>
-          <w:color w:val="000000" w:themeColor="text1"/>
-          <w:u w:val="none"/>
-          <w:lang w:val="en-US"/>
-        </w:rPr>
-      </w:pPr>
-    </w:p>
-    <w:p>
-      <w:pPr>
-        <w:rPr>
-          <w:rStyle w:val="Hyperlink"/>
-          <w:lang w:val="en-US"/>
-        </w:rPr>
-      </w:pPr>
-    </w:p>
-    <w:p>
-      <w:pPr>
-        <w:rPr>
-          <w:lang w:val="en-US"/>
-        </w:rPr>
-      </w:pPr>
-    </w:p>
-    <w:p>
-      <w:pPr>
-        <w:rPr>
-          <w:lang w:val="en-US"/>
-        </w:rPr>
-      </w:pPr>
-    </w:p>
+        </w:rPr>
+      </w:pPr>
+    </w:p>
+    <w:p>
+      <w:pPr>
+        <w:rPr>
+          <w:rStyle w:val="Hyperlink"/>
+          <w:color w:val="auto"/>
+          <w:u w:val="none"/>
+        </w:rPr>
+      </w:pPr>
+      <w:r>
+        <w:rPr>
+          <w:rStyle w:val="Hyperlink"/>
+          <w:color w:val="auto"/>
+          <w:u w:val="none"/>
+        </w:rPr>
+        <w:t xml:space="preserve">Daten </w:t>
+      </w:r>
+      <w:proofErr w:type="spellStart"/>
+      <w:r>
+        <w:rPr>
+          <w:rStyle w:val="Hyperlink"/>
+          <w:color w:val="auto"/>
+          <w:u w:val="none"/>
+        </w:rPr>
+        <w:t>Pa</w:t>
+      </w:r>
+      <w:proofErr w:type="spellEnd"/>
+      <w:r>
+        <w:rPr>
+          <w:rStyle w:val="Hyperlink"/>
+          <w:color w:val="auto"/>
+          <w:u w:val="none"/>
+        </w:rPr>
+        <w:t xml:space="preserve"> 12:</w:t>
+      </w:r>
+    </w:p>
+    <w:p>
+      <w:pPr>
+        <w:rPr>
+          <w:rStyle w:val="Hyperlink"/>
+        </w:rPr>
+      </w:pPr>
+      <w:r>
+        <w:rPr>
+          <w:rStyle w:val="Hyperlink"/>
+        </w:rPr>
+        <w:t>https://www.kern.de/de/technisches-datenblatt/polyamid-pa-12?n=1176_1</w:t>
+      </w:r>
+    </w:p>
+    <w:p>
+      <w:pPr>
+        <w:rPr>
+          <w:rStyle w:val="Hyperlink"/>
+          <w:color w:val="000000" w:themeColor="text1"/>
+          <w:u w:val="none"/>
+        </w:rPr>
+      </w:pPr>
+    </w:p>
+    <w:p>
+      <w:pPr>
+        <w:rPr>
+          <w:rStyle w:val="Hyperlink"/>
+        </w:rPr>
+      </w:pPr>
+    </w:p>
+    <w:p/>
+    <w:p/>
     <w:sectPr>
       <w:pgSz w:w="11906" w:h="16838"/>
       <w:pgMar w:top="1417" w:right="1417" w:bottom="1134" w:left="1417" w:header="708" w:footer="708" w:gutter="0"/>
